--- a/web/public/template/ee-4404-03 特殊作業工安自主檢點表(局限空間作業).docx
+++ b/web/public/template/ee-4404-03 特殊作業工安自主檢點表(局限空間作業).docx
@@ -48,7 +48,7 @@
       </w:r>
       <w:r>
         <w:rPr>
-          <w:rFonts w:hAnsi="DFKai-SB"/>
+          <w:rFonts w:hAnsi="標楷體"/>
           <w:b/>
           <w:color w:val="000000"/>
           <w:sz w:val="32"/>
@@ -57,7 +57,7 @@
       </w:r>
       <w:r>
         <w:rPr>
-          <w:rFonts w:hAnsi="DFKai-SB" w:hint="eastAsia"/>
+          <w:rFonts w:hAnsi="標楷體" w:hint="eastAsia"/>
           <w:b/>
           <w:color w:val="000000"/>
           <w:sz w:val="32"/>
@@ -66,7 +66,7 @@
       </w:r>
       <w:r>
         <w:rPr>
-          <w:rFonts w:hAnsi="DFKai-SB"/>
+          <w:rFonts w:hAnsi="標楷體"/>
           <w:b/>
           <w:color w:val="000000"/>
           <w:sz w:val="32"/>
@@ -88,7 +88,6 @@
           <w:sz w:val="32"/>
         </w:rPr>
       </w:pPr>
-      <w:proofErr w:type="spellStart"/>
       <w:r>
         <w:rPr>
           <w:rFonts w:ascii="Times New Roman"/>
@@ -98,19 +97,7 @@
           <w:color w:val="000000"/>
           <w:sz w:val="32"/>
         </w:rPr>
-        <w:t>Marketech</w:t>
-      </w:r>
-      <w:proofErr w:type="spellEnd"/>
-      <w:r>
-        <w:rPr>
-          <w:rFonts w:ascii="Times New Roman"/>
-          <w:b/>
-          <w:i/>
-          <w:iCs/>
-          <w:color w:val="000000"/>
-          <w:sz w:val="32"/>
-        </w:rPr>
-        <w:t xml:space="preserve"> International Corp.</w:t>
+        <w:t>Marketech International Corp.</w:t>
       </w:r>
     </w:p>
     <w:p>
@@ -130,7 +117,7 @@
       </w:pPr>
       <w:r>
         <w:rPr>
-          <w:rFonts w:hAnsi="DFKai-SB"/>
+          <w:rFonts w:hAnsi="標楷體"/>
           <w:b/>
           <w:color w:val="000000"/>
           <w:sz w:val="36"/>
@@ -139,7 +126,7 @@
       </w:r>
       <w:r>
         <w:rPr>
-          <w:rFonts w:hAnsi="DFKai-SB"/>
+          <w:rFonts w:hAnsi="標楷體"/>
           <w:b/>
           <w:color w:val="000000"/>
           <w:sz w:val="36"/>
@@ -197,7 +184,7 @@
             </w:pPr>
             <w:r>
               <w:rPr>
-                <w:rFonts w:hAnsi="DFKai-SB"/>
+                <w:rFonts w:hAnsi="標楷體"/>
                 <w:color w:val="000000"/>
                 <w:szCs w:val="24"/>
               </w:rPr>
@@ -206,63 +193,63 @@
             </w:r>
             <w:r>
               <w:rPr>
-                <w:rFonts w:ascii="DFKai-SB" w:hAnsi="DFKai-SB" w:hint="eastAsia"/>
+                <w:rFonts w:ascii="標楷體" w:hAnsi="標楷體" w:hint="eastAsia"/>
                 <w:szCs w:val="24"/>
               </w:rPr>
               <w:t>□</w:t>
             </w:r>
             <w:r>
               <w:rPr>
-                <w:rFonts w:hAnsi="DFKai-SB"/>
+                <w:rFonts w:hAnsi="標楷體"/>
                 <w:szCs w:val="24"/>
               </w:rPr>
               <w:t xml:space="preserve">動火作業　　　</w:t>
             </w:r>
             <w:r>
               <w:rPr>
-                <w:rFonts w:ascii="DFKai-SB" w:hAnsi="DFKai-SB"/>
+                <w:rFonts w:ascii="標楷體" w:hAnsi="標楷體"/>
                 <w:szCs w:val="24"/>
               </w:rPr>
               <w:t xml:space="preserve">　</w:t>
             </w:r>
             <w:r>
               <w:rPr>
-                <w:rFonts w:ascii="DFKai-SB" w:hAnsi="DFKai-SB" w:hint="eastAsia"/>
+                <w:rFonts w:ascii="標楷體" w:hAnsi="標楷體" w:hint="eastAsia"/>
                 <w:szCs w:val="24"/>
               </w:rPr>
               <w:t>□</w:t>
             </w:r>
             <w:r>
               <w:rPr>
-                <w:rFonts w:hAnsi="DFKai-SB"/>
+                <w:rFonts w:hAnsi="標楷體"/>
                 <w:szCs w:val="24"/>
               </w:rPr>
               <w:t xml:space="preserve">高架作業　　　　　</w:t>
             </w:r>
             <w:r>
               <w:rPr>
-                <w:rFonts w:ascii="DFKai-SB" w:hAnsi="DFKai-SB" w:hint="eastAsia"/>
+                <w:rFonts w:ascii="標楷體" w:hAnsi="標楷體" w:hint="eastAsia"/>
                 <w:szCs w:val="24"/>
               </w:rPr>
               <w:t>■</w:t>
             </w:r>
             <w:r>
               <w:rPr>
-                <w:rFonts w:hAnsi="DFKai-SB"/>
+                <w:rFonts w:hAnsi="標楷體"/>
                 <w:szCs w:val="24"/>
               </w:rPr>
               <w:t xml:space="preserve">局限空間作業　　</w:t>
             </w:r>
             <w:r>
               <w:rPr>
-                <w:rFonts w:ascii="DFKai-SB" w:hAnsi="DFKai-SB" w:hint="eastAsia"/>
+                <w:rFonts w:ascii="標楷體" w:hAnsi="標楷體" w:hint="eastAsia"/>
                 <w:szCs w:val="24"/>
               </w:rPr>
               <w:t>□</w:t>
             </w:r>
             <w:r>
               <w:rPr>
-                <w:rFonts w:hAnsi="DFKai-SB"/>
+                <w:rFonts w:hAnsi="標楷體"/>
                 <w:szCs w:val="24"/>
               </w:rPr>
               <w:t>電力作業</w:t>
@@ -275,7 +262,7 @@
             </w:r>
             <w:r>
               <w:rPr>
-                <w:rFonts w:hAnsi="DFKai-SB"/>
+                <w:rFonts w:hAnsi="標楷體"/>
                 <w:szCs w:val="24"/>
               </w:rPr>
               <w:t xml:space="preserve">　　　　　　</w:t>
@@ -288,42 +275,42 @@
             </w:r>
             <w:r>
               <w:rPr>
-                <w:rFonts w:ascii="DFKai-SB" w:hAnsi="DFKai-SB" w:hint="eastAsia"/>
+                <w:rFonts w:ascii="標楷體" w:hAnsi="標楷體" w:hint="eastAsia"/>
                 <w:szCs w:val="24"/>
               </w:rPr>
               <w:t>□</w:t>
             </w:r>
             <w:r>
               <w:rPr>
-                <w:rFonts w:hAnsi="DFKai-SB"/>
+                <w:rFonts w:hAnsi="標楷體"/>
                 <w:szCs w:val="24"/>
               </w:rPr>
               <w:t xml:space="preserve">吊籠作業　　　　</w:t>
             </w:r>
             <w:r>
               <w:rPr>
-                <w:rFonts w:ascii="DFKai-SB" w:hAnsi="DFKai-SB" w:hint="eastAsia"/>
+                <w:rFonts w:ascii="標楷體" w:hAnsi="標楷體" w:hint="eastAsia"/>
                 <w:szCs w:val="24"/>
               </w:rPr>
               <w:t>□</w:t>
             </w:r>
             <w:r>
               <w:rPr>
-                <w:rFonts w:hAnsi="DFKai-SB"/>
+                <w:rFonts w:hAnsi="標楷體"/>
                 <w:szCs w:val="24"/>
               </w:rPr>
               <w:t xml:space="preserve">起重吊掛作業　　　</w:t>
             </w:r>
             <w:r>
               <w:rPr>
-                <w:rFonts w:ascii="DFKai-SB" w:hAnsi="DFKai-SB" w:hint="eastAsia"/>
+                <w:rFonts w:ascii="標楷體" w:hAnsi="標楷體" w:hint="eastAsia"/>
                 <w:szCs w:val="24"/>
               </w:rPr>
               <w:t>□</w:t>
             </w:r>
             <w:r>
               <w:rPr>
-                <w:rFonts w:hAnsi="DFKai-SB"/>
+                <w:rFonts w:hAnsi="標楷體"/>
                 <w:szCs w:val="24"/>
               </w:rPr>
               <w:t>施工架組裝作業</w:t>
@@ -336,14 +323,14 @@
             </w:r>
             <w:r>
               <w:rPr>
-                <w:rFonts w:ascii="DFKai-SB" w:hAnsi="DFKai-SB" w:hint="eastAsia"/>
+                <w:rFonts w:ascii="標楷體" w:hAnsi="標楷體" w:hint="eastAsia"/>
                 <w:szCs w:val="24"/>
               </w:rPr>
               <w:t>□</w:t>
             </w:r>
             <w:r>
               <w:rPr>
-                <w:rFonts w:hAnsi="DFKai-SB"/>
+                <w:rFonts w:hAnsi="標楷體"/>
                 <w:szCs w:val="24"/>
               </w:rPr>
               <w:t>管線拆離作業</w:t>
@@ -356,35 +343,35 @@
             </w:r>
             <w:r>
               <w:rPr>
-                <w:rFonts w:hAnsi="DFKai-SB"/>
+                <w:rFonts w:hAnsi="標楷體"/>
                 <w:szCs w:val="24"/>
               </w:rPr>
               <w:t xml:space="preserve">　　　　</w:t>
             </w:r>
             <w:r>
               <w:rPr>
-                <w:rFonts w:ascii="DFKai-SB" w:hAnsi="DFKai-SB" w:hint="eastAsia"/>
+                <w:rFonts w:ascii="標楷體" w:hAnsi="標楷體" w:hint="eastAsia"/>
                 <w:szCs w:val="24"/>
               </w:rPr>
               <w:t>□</w:t>
             </w:r>
             <w:r>
               <w:rPr>
-                <w:rFonts w:hAnsi="DFKai-SB"/>
+                <w:rFonts w:hAnsi="標楷體"/>
                 <w:szCs w:val="24"/>
               </w:rPr>
               <w:t xml:space="preserve">開口作業　　　　</w:t>
             </w:r>
             <w:r>
               <w:rPr>
-                <w:rFonts w:ascii="DFKai-SB" w:hAnsi="DFKai-SB" w:hint="eastAsia"/>
+                <w:rFonts w:ascii="標楷體" w:hAnsi="標楷體" w:hint="eastAsia"/>
                 <w:szCs w:val="24"/>
               </w:rPr>
               <w:t>□</w:t>
             </w:r>
             <w:r>
               <w:rPr>
-                <w:rFonts w:hAnsi="DFKai-SB"/>
+                <w:rFonts w:hAnsi="標楷體"/>
                 <w:szCs w:val="24"/>
               </w:rPr>
               <w:t>化學作業</w:t>
@@ -397,7 +384,7 @@
             </w:r>
             <w:r>
               <w:rPr>
-                <w:rFonts w:hAnsi="DFKai-SB"/>
+                <w:rFonts w:hAnsi="標楷體"/>
                 <w:szCs w:val="24"/>
               </w:rPr>
               <w:t xml:space="preserve">　　</w:t>
@@ -413,7 +400,7 @@
             </w:pPr>
             <w:r>
               <w:rPr>
-                <w:rFonts w:hAnsi="DFKai-SB"/>
+                <w:rFonts w:hAnsi="標楷體"/>
                 <w:color w:val="000000"/>
                 <w:szCs w:val="24"/>
               </w:rPr>
@@ -458,7 +445,7 @@
             </w:r>
             <w:r>
               <w:rPr>
-                <w:rFonts w:hAnsi="DFKai-SB"/>
+                <w:rFonts w:hAnsi="標楷體"/>
                 <w:color w:val="000000"/>
                 <w:szCs w:val="24"/>
               </w:rPr>
@@ -479,7 +466,6 @@
               </w:rPr>
               <w:t>{</w:t>
             </w:r>
-            <w:proofErr w:type="spellStart"/>
             <w:r>
               <w:rPr>
                 <w:color w:val="000000"/>
@@ -487,7 +473,6 @@
               </w:rPr>
               <w:t>factoryArea</w:t>
             </w:r>
-            <w:proofErr w:type="spellEnd"/>
             <w:r>
               <w:rPr>
                 <w:rFonts w:hint="eastAsia"/>
@@ -505,7 +490,7 @@
             </w:r>
             <w:r>
               <w:rPr>
-                <w:rFonts w:hAnsi="DFKai-SB"/>
+                <w:rFonts w:hAnsi="標楷體"/>
                 <w:color w:val="000000"/>
                 <w:szCs w:val="24"/>
               </w:rPr>
@@ -526,7 +511,6 @@
               </w:rPr>
               <w:t xml:space="preserve"> {</w:t>
             </w:r>
-            <w:proofErr w:type="spellStart"/>
             <w:r>
               <w:rPr>
                 <w:color w:val="000000"/>
@@ -534,7 +518,6 @@
               </w:rPr>
               <w:t>projectNo</w:t>
             </w:r>
-            <w:proofErr w:type="spellEnd"/>
             <w:r>
               <w:rPr>
                 <w:rFonts w:hint="eastAsia"/>
@@ -552,7 +535,7 @@
             </w:r>
             <w:r>
               <w:rPr>
-                <w:rFonts w:hAnsi="DFKai-SB"/>
+                <w:rFonts w:hAnsi="標楷體"/>
                 <w:color w:val="000000"/>
                 <w:szCs w:val="24"/>
               </w:rPr>
@@ -571,25 +554,7 @@
                 <w:color w:val="000000"/>
                 <w:szCs w:val="24"/>
               </w:rPr>
-              <w:t>{</w:t>
-            </w:r>
-            <w:proofErr w:type="spellStart"/>
-            <w:r>
-              <w:rPr>
-                <w:rFonts w:hint="eastAsia"/>
-                <w:color w:val="000000"/>
-                <w:szCs w:val="24"/>
-              </w:rPr>
-              <w:t>applyDate</w:t>
-            </w:r>
-            <w:proofErr w:type="spellEnd"/>
-            <w:r>
-              <w:rPr>
-                <w:rFonts w:hint="eastAsia"/>
-                <w:color w:val="000000"/>
-                <w:szCs w:val="24"/>
-              </w:rPr>
-              <w:t>}</w:t>
+              <w:t>{applyDate}</w:t>
             </w:r>
             <w:r>
               <w:rPr>
@@ -641,7 +606,7 @@
             </w:pPr>
             <w:r>
               <w:rPr>
-                <w:rFonts w:hAnsi="DFKai-SB"/>
+                <w:rFonts w:hAnsi="標楷體"/>
                 <w:color w:val="000000"/>
                 <w:szCs w:val="24"/>
               </w:rPr>
@@ -678,7 +643,7 @@
             </w:pPr>
             <w:r>
               <w:rPr>
-                <w:rFonts w:hAnsi="DFKai-SB"/>
+                <w:rFonts w:hAnsi="標楷體"/>
                 <w:color w:val="000000"/>
               </w:rPr>
               <w:t>代碼</w:t>
@@ -708,14 +673,14 @@
             </w:pPr>
             <w:r>
               <w:rPr>
-                <w:rFonts w:hAnsi="DFKai-SB"/>
+                <w:rFonts w:hAnsi="標楷體"/>
                 <w:color w:val="000000"/>
               </w:rPr>
               <w:t>檢點</w:t>
             </w:r>
             <w:r>
               <w:rPr>
-                <w:rFonts w:hAnsi="DFKai-SB"/>
+                <w:rFonts w:hAnsi="標楷體"/>
                 <w:color w:val="000000"/>
               </w:rPr>
               <w:t>項目</w:t>
@@ -745,7 +710,7 @@
             </w:pPr>
             <w:r>
               <w:rPr>
-                <w:rFonts w:hAnsi="DFKai-SB"/>
+                <w:rFonts w:hAnsi="標楷體"/>
                 <w:color w:val="000000"/>
               </w:rPr>
               <w:t>結</w:t>
@@ -758,7 +723,7 @@
             </w:r>
             <w:r>
               <w:rPr>
-                <w:rFonts w:hAnsi="DFKai-SB"/>
+                <w:rFonts w:hAnsi="標楷體"/>
                 <w:color w:val="000000"/>
               </w:rPr>
               <w:t>果</w:t>
@@ -787,7 +752,7 @@
             </w:pPr>
             <w:r>
               <w:rPr>
-                <w:rFonts w:hAnsi="DFKai-SB"/>
+                <w:rFonts w:hAnsi="標楷體"/>
                 <w:color w:val="000000"/>
                 <w:spacing w:val="-2"/>
               </w:rPr>
@@ -805,7 +770,7 @@
             </w:pPr>
             <w:r>
               <w:rPr>
-                <w:rFonts w:hAnsi="DFKai-SB"/>
+                <w:rFonts w:hAnsi="標楷體"/>
                 <w:color w:val="000000"/>
                 <w:spacing w:val="-2"/>
               </w:rPr>
@@ -820,7 +785,7 @@
             </w:r>
             <w:r>
               <w:rPr>
-                <w:rFonts w:hAnsi="DFKai-SB"/>
+                <w:rFonts w:hAnsi="標楷體"/>
                 <w:color w:val="000000"/>
                 <w:spacing w:val="-2"/>
               </w:rPr>
@@ -921,7 +886,7 @@
             </w:pPr>
             <w:r>
               <w:rPr>
-                <w:rFonts w:hAnsi="DFKai-SB"/>
+                <w:rFonts w:hAnsi="標楷體"/>
                 <w:color w:val="000000"/>
               </w:rPr>
               <w:t>正常</w:t>
@@ -950,7 +915,7 @@
             </w:pPr>
             <w:r>
               <w:rPr>
-                <w:rFonts w:hAnsi="DFKai-SB"/>
+                <w:rFonts w:hAnsi="標楷體"/>
                 <w:color w:val="000000"/>
               </w:rPr>
               <w:t>異常</w:t>
@@ -1007,7 +972,7 @@
             </w:pPr>
             <w:r>
               <w:rPr>
-                <w:rFonts w:hAnsi="DFKai-SB"/>
+                <w:rFonts w:hAnsi="標楷體"/>
                 <w:color w:val="000000"/>
                 <w:szCs w:val="24"/>
               </w:rPr>
@@ -1024,7 +989,7 @@
             </w:pPr>
             <w:r>
               <w:rPr>
-                <w:rFonts w:hAnsi="DFKai-SB"/>
+                <w:rFonts w:hAnsi="標楷體"/>
                 <w:color w:val="000000"/>
                 <w:szCs w:val="24"/>
               </w:rPr>
@@ -1041,7 +1006,7 @@
             </w:pPr>
             <w:r>
               <w:rPr>
-                <w:rFonts w:hAnsi="DFKai-SB"/>
+                <w:rFonts w:hAnsi="標楷體"/>
                 <w:color w:val="000000"/>
                 <w:szCs w:val="24"/>
               </w:rPr>
@@ -1058,7 +1023,7 @@
             </w:pPr>
             <w:r>
               <w:rPr>
-                <w:rFonts w:hAnsi="DFKai-SB"/>
+                <w:rFonts w:hAnsi="標楷體"/>
                 <w:color w:val="000000"/>
                 <w:szCs w:val="24"/>
               </w:rPr>
@@ -1075,7 +1040,7 @@
             </w:pPr>
             <w:r>
               <w:rPr>
-                <w:rFonts w:hAnsi="DFKai-SB"/>
+                <w:rFonts w:hAnsi="標楷體"/>
                 <w:color w:val="000000"/>
                 <w:szCs w:val="24"/>
               </w:rPr>
@@ -1132,7 +1097,7 @@
             </w:pPr>
             <w:r>
               <w:rPr>
-                <w:rFonts w:hAnsi="DFKai-SB"/>
+                <w:rFonts w:hAnsi="標楷體"/>
                 <w:color w:val="000000"/>
               </w:rPr>
               <w:t>已對局限空間進行氧氣含量及有害物濃度測試合格後才進入作業。</w:t>
@@ -1152,7 +1117,7 @@
             </w:r>
             <w:r>
               <w:rPr>
-                <w:rFonts w:hAnsi="DFKai-SB"/>
+                <w:rFonts w:hAnsi="標楷體"/>
                 <w:color w:val="000000"/>
               </w:rPr>
               <w:t>濃度</w:t>
@@ -1206,7 +1171,42 @@
                 <w:rFonts w:hint="eastAsia"/>
                 <w:color w:val="000000"/>
               </w:rPr>
-              <w:t>01Normal}</w:t>
+              <w:t>01</w:t>
+            </w:r>
+            <w:proofErr w:type="gramStart"/>
+            <w:r>
+              <w:rPr>
+                <w:rFonts w:hint="eastAsia"/>
+                <w:color w:val="000000"/>
+              </w:rPr>
+              <w:t>Normal}</w:t>
+            </w:r>
+            <w:r>
+              <w:rPr>
+                <w:color w:val="000000"/>
+              </w:rPr>
+              <w:t>{items.</w:t>
+            </w:r>
+            <w:r>
+              <w:rPr>
+                <w:rFonts w:hint="eastAsia"/>
+                <w:color w:val="000000"/>
+              </w:rPr>
+              <w:t>B</w:t>
+            </w:r>
+            <w:r>
+              <w:rPr>
+                <w:rFonts w:hint="eastAsia"/>
+                <w:color w:val="000000"/>
+              </w:rPr>
+              <w:t>C</w:t>
+            </w:r>
+            <w:proofErr w:type="gramEnd"/>
+            <w:r>
+              <w:rPr>
+                <w:color w:val="000000"/>
+              </w:rPr>
+              <w:t>01NotApplicable}</w:t>
             </w:r>
           </w:p>
         </w:tc>
@@ -1369,14 +1369,14 @@
             <w:pPr>
               <w:spacing w:line="280" w:lineRule="exact"/>
               <w:rPr>
-                <w:rFonts w:hAnsi="DFKai-SB"/>
+                <w:rFonts w:hAnsi="標楷體"/>
                 <w:color w:val="000000"/>
                 <w:lang w:val="af-ZA"/>
               </w:rPr>
             </w:pPr>
             <w:r>
               <w:rPr>
-                <w:rFonts w:hAnsi="DFKai-SB"/>
+                <w:rFonts w:hAnsi="標楷體"/>
                 <w:color w:val="000000"/>
                 <w:lang w:val="af-ZA"/>
               </w:rPr>
@@ -1392,7 +1392,7 @@
             </w:pPr>
             <w:r>
               <w:rPr>
-                <w:rFonts w:ascii="DFKai-SB" w:hAnsi="DFKai-SB" w:hint="eastAsia"/>
+                <w:rFonts w:ascii="標楷體" w:hAnsi="標楷體" w:hint="eastAsia"/>
                 <w:color w:val="000000"/>
                 <w:lang w:val="af-ZA"/>
               </w:rPr>
@@ -1400,7 +1400,7 @@
             </w:r>
             <w:r>
               <w:rPr>
-                <w:rFonts w:ascii="DFKai-SB" w:hAnsi="DFKai-SB"/>
+                <w:rFonts w:ascii="標楷體" w:hAnsi="標楷體"/>
                 <w:color w:val="000000"/>
                 <w:lang w:val="af-ZA"/>
               </w:rPr>
@@ -1408,7 +1408,7 @@
             </w:r>
             <w:r>
               <w:rPr>
-                <w:rFonts w:ascii="DFKai-SB" w:hAnsi="DFKai-SB" w:hint="eastAsia"/>
+                <w:rFonts w:ascii="標楷體" w:hAnsi="標楷體" w:hint="eastAsia"/>
                 <w:color w:val="000000"/>
                 <w:lang w:val="af-ZA"/>
               </w:rPr>
@@ -1457,7 +1457,55 @@
                 <w:rFonts w:hint="eastAsia"/>
                 <w:color w:val="000000"/>
               </w:rPr>
-              <w:t>02Normal}</w:t>
+              <w:t>02</w:t>
+            </w:r>
+            <w:proofErr w:type="gramStart"/>
+            <w:r>
+              <w:rPr>
+                <w:rFonts w:hint="eastAsia"/>
+                <w:color w:val="000000"/>
+              </w:rPr>
+              <w:t>Normal}</w:t>
+            </w:r>
+            <w:r>
+              <w:rPr>
+                <w:color w:val="000000"/>
+              </w:rPr>
+              <w:t>{items.</w:t>
+            </w:r>
+            <w:r>
+              <w:rPr>
+                <w:rFonts w:hint="eastAsia"/>
+                <w:color w:val="000000"/>
+              </w:rPr>
+              <w:t>B</w:t>
+            </w:r>
+            <w:r>
+              <w:rPr>
+                <w:rFonts w:hint="eastAsia"/>
+                <w:color w:val="000000"/>
+              </w:rPr>
+              <w:t>C</w:t>
+            </w:r>
+            <w:proofErr w:type="gramEnd"/>
+            <w:r>
+              <w:rPr>
+                <w:color w:val="000000"/>
+              </w:rPr>
+              <w:t>0</w:t>
+            </w:r>
+            <w:r>
+              <w:rPr>
+                <w:rFonts w:hint="eastAsia"/>
+                <w:color w:val="000000"/>
+              </w:rPr>
+              <w:t>2</w:t>
+            </w:r>
+            <w:r>
+              <w:rPr>
+                <w:color w:val="000000"/>
+              </w:rPr>
+              <w:t>NotApplicable}</w:t>
             </w:r>
           </w:p>
         </w:tc>
@@ -1625,7 +1673,7 @@
             </w:pPr>
             <w:r>
               <w:rPr>
-                <w:rFonts w:hAnsi="DFKai-SB"/>
+                <w:rFonts w:hAnsi="標楷體"/>
                 <w:color w:val="000000"/>
                 <w:lang w:val="af-ZA"/>
               </w:rPr>
@@ -1674,7 +1722,55 @@
                 <w:rFonts w:hint="eastAsia"/>
                 <w:color w:val="000000"/>
               </w:rPr>
-              <w:t>03Normal}</w:t>
+              <w:t>03</w:t>
+            </w:r>
+            <w:proofErr w:type="gramStart"/>
+            <w:r>
+              <w:rPr>
+                <w:rFonts w:hint="eastAsia"/>
+                <w:color w:val="000000"/>
+              </w:rPr>
+              <w:t>Normal}</w:t>
+            </w:r>
+            <w:r>
+              <w:rPr>
+                <w:color w:val="000000"/>
+              </w:rPr>
+              <w:t>{items.</w:t>
+            </w:r>
+            <w:r>
+              <w:rPr>
+                <w:rFonts w:hint="eastAsia"/>
+                <w:color w:val="000000"/>
+              </w:rPr>
+              <w:t>B</w:t>
+            </w:r>
+            <w:r>
+              <w:rPr>
+                <w:rFonts w:hint="eastAsia"/>
+                <w:color w:val="000000"/>
+              </w:rPr>
+              <w:t>C</w:t>
+            </w:r>
+            <w:proofErr w:type="gramEnd"/>
+            <w:r>
+              <w:rPr>
+                <w:color w:val="000000"/>
+              </w:rPr>
+              <w:t>0</w:t>
+            </w:r>
+            <w:r>
+              <w:rPr>
+                <w:rFonts w:hint="eastAsia"/>
+                <w:color w:val="000000"/>
+              </w:rPr>
+              <w:t>3</w:t>
+            </w:r>
+            <w:r>
+              <w:rPr>
+                <w:color w:val="000000"/>
+              </w:rPr>
+              <w:t>NotApplicable}</w:t>
             </w:r>
           </w:p>
         </w:tc>
@@ -1839,7 +1935,7 @@
               <w:widowControl w:val="0"/>
               <w:spacing w:before="0" w:beforeAutospacing="0" w:after="0" w:afterAutospacing="0" w:line="240" w:lineRule="exact"/>
               <w:rPr>
-                <w:rFonts w:eastAsia="DFKai-SB"/>
+                <w:rFonts w:eastAsia="標楷體"/>
                 <w:color w:val="000000"/>
                 <w:kern w:val="2"/>
                 <w:szCs w:val="20"/>
@@ -1847,7 +1943,7 @@
             </w:pPr>
             <w:r>
               <w:rPr>
-                <w:rFonts w:eastAsia="DFKai-SB" w:hAnsi="DFKai-SB"/>
+                <w:rFonts w:eastAsia="標楷體" w:hAnsi="標楷體"/>
                 <w:color w:val="000000"/>
               </w:rPr>
               <w:t>作業現場備有良好且正確運作之通風設備。</w:t>
@@ -1895,7 +1991,55 @@
                 <w:rFonts w:hint="eastAsia"/>
                 <w:color w:val="000000"/>
               </w:rPr>
-              <w:t>04Normal}</w:t>
+              <w:t>04</w:t>
+            </w:r>
+            <w:proofErr w:type="gramStart"/>
+            <w:r>
+              <w:rPr>
+                <w:rFonts w:hint="eastAsia"/>
+                <w:color w:val="000000"/>
+              </w:rPr>
+              <w:t>Normal}</w:t>
+            </w:r>
+            <w:r>
+              <w:rPr>
+                <w:color w:val="000000"/>
+              </w:rPr>
+              <w:t>{items.</w:t>
+            </w:r>
+            <w:r>
+              <w:rPr>
+                <w:rFonts w:hint="eastAsia"/>
+                <w:color w:val="000000"/>
+              </w:rPr>
+              <w:t>B</w:t>
+            </w:r>
+            <w:r>
+              <w:rPr>
+                <w:rFonts w:hint="eastAsia"/>
+                <w:color w:val="000000"/>
+              </w:rPr>
+              <w:t>C</w:t>
+            </w:r>
+            <w:proofErr w:type="gramEnd"/>
+            <w:r>
+              <w:rPr>
+                <w:color w:val="000000"/>
+              </w:rPr>
+              <w:t>0</w:t>
+            </w:r>
+            <w:r>
+              <w:rPr>
+                <w:rFonts w:hint="eastAsia"/>
+                <w:color w:val="000000"/>
+              </w:rPr>
+              <w:t>4</w:t>
+            </w:r>
+            <w:r>
+              <w:rPr>
+                <w:color w:val="000000"/>
+              </w:rPr>
+              <w:t>NotApplicable}</w:t>
             </w:r>
           </w:p>
         </w:tc>
@@ -2060,13 +2204,13 @@
               <w:widowControl w:val="0"/>
               <w:spacing w:before="0" w:beforeAutospacing="0" w:after="0" w:afterAutospacing="0" w:line="280" w:lineRule="exact"/>
               <w:rPr>
-                <w:rFonts w:eastAsia="DFKai-SB" w:hAnsi="DFKai-SB"/>
-                <w:color w:val="000000"/>
-              </w:rPr>
-            </w:pPr>
-            <w:r>
-              <w:rPr>
-                <w:rFonts w:eastAsia="DFKai-SB" w:hAnsi="DFKai-SB"/>
+                <w:rFonts w:eastAsia="標楷體" w:hAnsi="標楷體"/>
+                <w:color w:val="000000"/>
+              </w:rPr>
+            </w:pPr>
+            <w:r>
+              <w:rPr>
+                <w:rFonts w:eastAsia="標楷體" w:hAnsi="標楷體"/>
                 <w:color w:val="000000"/>
               </w:rPr>
               <w:t>人員經許可後，再進入局限空間。</w:t>
@@ -2078,7 +2222,7 @@
               <w:widowControl w:val="0"/>
               <w:spacing w:before="0" w:beforeAutospacing="0" w:after="0" w:afterAutospacing="0" w:line="280" w:lineRule="exact"/>
               <w:rPr>
-                <w:rFonts w:eastAsia="DFKai-SB"/>
+                <w:rFonts w:eastAsia="標楷體"/>
                 <w:color w:val="000000"/>
                 <w:kern w:val="2"/>
                 <w:szCs w:val="20"/>
@@ -2086,7 +2230,7 @@
             </w:pPr>
             <w:r>
               <w:rPr>
-                <w:rFonts w:ascii="DFKai-SB" w:eastAsia="DFKai-SB" w:hAnsi="DFKai-SB" w:hint="eastAsia"/>
+                <w:rFonts w:ascii="標楷體" w:eastAsia="標楷體" w:hAnsi="標楷體" w:hint="eastAsia"/>
                 <w:color w:val="000000"/>
               </w:rPr>
               <w:t>(施工/</w:t>
@@ -2094,7 +2238,7 @@
             <w:proofErr w:type="gramStart"/>
             <w:r>
               <w:rPr>
-                <w:rFonts w:ascii="DFKai-SB" w:eastAsia="DFKai-SB" w:hAnsi="DFKai-SB" w:hint="eastAsia"/>
+                <w:rFonts w:ascii="標楷體" w:eastAsia="標楷體" w:hAnsi="標楷體" w:hint="eastAsia"/>
                 <w:color w:val="000000"/>
               </w:rPr>
               <w:t>監督人數:_</w:t>
@@ -2102,7 +2246,7 @@
             <w:proofErr w:type="gramEnd"/>
             <w:r>
               <w:rPr>
-                <w:rFonts w:ascii="DFKai-SB" w:eastAsia="DFKai-SB" w:hAnsi="DFKai-SB" w:hint="eastAsia"/>
+                <w:rFonts w:ascii="標楷體" w:eastAsia="標楷體" w:hAnsi="標楷體" w:hint="eastAsia"/>
                 <w:color w:val="000000"/>
               </w:rPr>
               <w:t>_______/_______人)</w:t>
@@ -2150,7 +2294,55 @@
                 <w:rFonts w:hint="eastAsia"/>
                 <w:color w:val="000000"/>
               </w:rPr>
-              <w:t>05Normal}</w:t>
+              <w:t>05</w:t>
+            </w:r>
+            <w:proofErr w:type="gramStart"/>
+            <w:r>
+              <w:rPr>
+                <w:rFonts w:hint="eastAsia"/>
+                <w:color w:val="000000"/>
+              </w:rPr>
+              <w:t>Normal}</w:t>
+            </w:r>
+            <w:r>
+              <w:rPr>
+                <w:color w:val="000000"/>
+              </w:rPr>
+              <w:t>{items.</w:t>
+            </w:r>
+            <w:r>
+              <w:rPr>
+                <w:rFonts w:hint="eastAsia"/>
+                <w:color w:val="000000"/>
+              </w:rPr>
+              <w:t>B</w:t>
+            </w:r>
+            <w:r>
+              <w:rPr>
+                <w:rFonts w:hint="eastAsia"/>
+                <w:color w:val="000000"/>
+              </w:rPr>
+              <w:t>C</w:t>
+            </w:r>
+            <w:proofErr w:type="gramEnd"/>
+            <w:r>
+              <w:rPr>
+                <w:color w:val="000000"/>
+              </w:rPr>
+              <w:t>0</w:t>
+            </w:r>
+            <w:r>
+              <w:rPr>
+                <w:rFonts w:hint="eastAsia"/>
+                <w:color w:val="000000"/>
+              </w:rPr>
+              <w:t>5</w:t>
+            </w:r>
+            <w:r>
+              <w:rPr>
+                <w:color w:val="000000"/>
+              </w:rPr>
+              <w:t>NotApplicable}</w:t>
             </w:r>
           </w:p>
         </w:tc>
@@ -2316,13 +2508,13 @@
               <w:widowControl w:val="0"/>
               <w:spacing w:before="0" w:beforeAutospacing="0" w:after="0" w:afterAutospacing="0"/>
               <w:rPr>
-                <w:rFonts w:eastAsia="DFKai-SB" w:hAnsi="DFKai-SB"/>
-                <w:color w:val="000000"/>
-              </w:rPr>
-            </w:pPr>
-            <w:r>
-              <w:rPr>
-                <w:rFonts w:eastAsia="DFKai-SB" w:hAnsi="DFKai-SB"/>
+                <w:rFonts w:eastAsia="標楷體" w:hAnsi="標楷體"/>
+                <w:color w:val="000000"/>
+              </w:rPr>
+            </w:pPr>
+            <w:r>
+              <w:rPr>
+                <w:rFonts w:eastAsia="標楷體" w:hAnsi="標楷體"/>
                 <w:color w:val="000000"/>
               </w:rPr>
               <w:t>許可進入局限空間作業之人員已載明進入時間及期限。</w:t>
@@ -2334,13 +2526,13 @@
               <w:widowControl w:val="0"/>
               <w:spacing w:before="0" w:beforeAutospacing="0" w:after="0" w:afterAutospacing="0"/>
               <w:rPr>
-                <w:rFonts w:eastAsia="DFKai-SB"/>
-                <w:color w:val="000000"/>
-              </w:rPr>
-            </w:pPr>
-            <w:r>
-              <w:rPr>
-                <w:rFonts w:eastAsia="DFKai-SB"/>
+                <w:rFonts w:eastAsia="標楷體"/>
+                <w:color w:val="000000"/>
+              </w:rPr>
+            </w:pPr>
+            <w:r>
+              <w:rPr>
+                <w:rFonts w:eastAsia="標楷體"/>
                 <w:color w:val="000000"/>
               </w:rPr>
               <w:t>(</w:t>
@@ -2348,21 +2540,21 @@
             <w:proofErr w:type="gramStart"/>
             <w:r>
               <w:rPr>
-                <w:rFonts w:eastAsia="DFKai-SB" w:hAnsi="DFKai-SB"/>
+                <w:rFonts w:eastAsia="標楷體" w:hAnsi="標楷體"/>
                 <w:color w:val="000000"/>
               </w:rPr>
               <w:t>進入時間</w:t>
             </w:r>
             <w:r>
               <w:rPr>
-                <w:rFonts w:eastAsia="DFKai-SB"/>
+                <w:rFonts w:eastAsia="標楷體"/>
                 <w:color w:val="000000"/>
               </w:rPr>
               <w:t>:</w:t>
             </w:r>
             <w:r>
               <w:rPr>
-                <w:rFonts w:eastAsia="DFKai-SB"/>
+                <w:rFonts w:eastAsia="標楷體"/>
                 <w:color w:val="000000"/>
                 <w:u w:val="single"/>
               </w:rPr>
@@ -2371,7 +2563,7 @@
             <w:proofErr w:type="gramEnd"/>
             <w:r>
               <w:rPr>
-                <w:rFonts w:eastAsia="DFKai-SB"/>
+                <w:rFonts w:eastAsia="標楷體"/>
                 <w:color w:val="000000"/>
                 <w:u w:val="single"/>
               </w:rPr>
@@ -2380,7 +2572,7 @@
             <w:proofErr w:type="gramStart"/>
             <w:r>
               <w:rPr>
-                <w:rFonts w:eastAsia="DFKai-SB"/>
+                <w:rFonts w:eastAsia="標楷體"/>
                 <w:color w:val="000000"/>
                 <w:u w:val="single"/>
               </w:rPr>
@@ -2388,7 +2580,7 @@
             </w:r>
             <w:r>
               <w:rPr>
-                <w:rFonts w:eastAsia="DFKai-SB" w:hint="eastAsia"/>
+                <w:rFonts w:eastAsia="標楷體" w:hint="eastAsia"/>
                 <w:color w:val="000000"/>
                 <w:u w:val="single"/>
               </w:rPr>
@@ -2396,7 +2588,7 @@
             </w:r>
             <w:r>
               <w:rPr>
-                <w:rFonts w:eastAsia="DFKai-SB"/>
+                <w:rFonts w:eastAsia="標楷體"/>
                 <w:color w:val="000000"/>
                 <w:u w:val="single"/>
               </w:rPr>
@@ -2405,7 +2597,7 @@
             <w:proofErr w:type="gramEnd"/>
             <w:r>
               <w:rPr>
-                <w:rFonts w:eastAsia="DFKai-SB"/>
+                <w:rFonts w:eastAsia="標楷體"/>
                 <w:color w:val="000000"/>
                 <w:u w:val="single"/>
               </w:rPr>
@@ -2413,7 +2605,7 @@
             </w:r>
             <w:r>
               <w:rPr>
-                <w:rFonts w:ascii="DFKai-SB" w:eastAsia="DFKai-SB" w:hAnsi="DFKai-SB" w:hint="eastAsia"/>
+                <w:rFonts w:ascii="標楷體" w:eastAsia="標楷體" w:hAnsi="標楷體" w:hint="eastAsia"/>
                 <w:color w:val="000000"/>
               </w:rPr>
               <w:t>；</w:t>
@@ -2421,21 +2613,21 @@
             <w:proofErr w:type="gramStart"/>
             <w:r>
               <w:rPr>
-                <w:rFonts w:eastAsia="DFKai-SB" w:hAnsi="DFKai-SB"/>
+                <w:rFonts w:eastAsia="標楷體" w:hAnsi="標楷體"/>
                 <w:color w:val="000000"/>
               </w:rPr>
               <w:t>離開時間</w:t>
             </w:r>
             <w:r>
               <w:rPr>
-                <w:rFonts w:eastAsia="DFKai-SB"/>
+                <w:rFonts w:eastAsia="標楷體"/>
                 <w:color w:val="000000"/>
               </w:rPr>
               <w:t>:</w:t>
             </w:r>
             <w:r>
               <w:rPr>
-                <w:rFonts w:eastAsia="DFKai-SB"/>
+                <w:rFonts w:eastAsia="標楷體"/>
                 <w:color w:val="000000"/>
                 <w:u w:val="single"/>
               </w:rPr>
@@ -2444,7 +2636,7 @@
             <w:proofErr w:type="gramEnd"/>
             <w:r>
               <w:rPr>
-                <w:rFonts w:eastAsia="DFKai-SB"/>
+                <w:rFonts w:eastAsia="標楷體"/>
                 <w:color w:val="000000"/>
                 <w:u w:val="single"/>
               </w:rPr>
@@ -2453,7 +2645,7 @@
             <w:proofErr w:type="gramStart"/>
             <w:r>
               <w:rPr>
-                <w:rFonts w:eastAsia="DFKai-SB"/>
+                <w:rFonts w:eastAsia="標楷體"/>
                 <w:color w:val="000000"/>
                 <w:u w:val="single"/>
               </w:rPr>
@@ -2461,7 +2653,7 @@
             </w:r>
             <w:r>
               <w:rPr>
-                <w:rFonts w:eastAsia="DFKai-SB" w:hint="eastAsia"/>
+                <w:rFonts w:eastAsia="標楷體" w:hint="eastAsia"/>
                 <w:color w:val="000000"/>
                 <w:u w:val="single"/>
               </w:rPr>
@@ -2469,7 +2661,7 @@
             </w:r>
             <w:r>
               <w:rPr>
-                <w:rFonts w:eastAsia="DFKai-SB"/>
+                <w:rFonts w:eastAsia="標楷體"/>
                 <w:color w:val="000000"/>
                 <w:u w:val="single"/>
               </w:rPr>
@@ -2478,7 +2670,7 @@
             <w:proofErr w:type="gramEnd"/>
             <w:r>
               <w:rPr>
-                <w:rFonts w:eastAsia="DFKai-SB"/>
+                <w:rFonts w:eastAsia="標楷體"/>
                 <w:color w:val="000000"/>
                 <w:u w:val="single"/>
               </w:rPr>
@@ -2487,7 +2679,7 @@
             <w:proofErr w:type="gramStart"/>
             <w:r>
               <w:rPr>
-                <w:rFonts w:eastAsia="DFKai-SB"/>
+                <w:rFonts w:eastAsia="標楷體"/>
                 <w:color w:val="000000"/>
                 <w:u w:val="single"/>
               </w:rPr>
@@ -2495,14 +2687,14 @@
             </w:r>
             <w:r>
               <w:rPr>
-                <w:rFonts w:eastAsia="DFKai-SB" w:hint="eastAsia"/>
+                <w:rFonts w:eastAsia="標楷體" w:hint="eastAsia"/>
                 <w:color w:val="000000"/>
               </w:rPr>
               <w:t xml:space="preserve"> </w:t>
             </w:r>
             <w:r>
               <w:rPr>
-                <w:rFonts w:eastAsia="DFKai-SB"/>
+                <w:rFonts w:eastAsia="標楷體"/>
                 <w:color w:val="000000"/>
               </w:rPr>
               <w:t>)</w:t>
@@ -2551,7 +2743,55 @@
                 <w:rFonts w:hint="eastAsia"/>
                 <w:color w:val="000000"/>
               </w:rPr>
-              <w:t>06Normal}</w:t>
+              <w:t>06</w:t>
+            </w:r>
+            <w:proofErr w:type="gramStart"/>
+            <w:r>
+              <w:rPr>
+                <w:rFonts w:hint="eastAsia"/>
+                <w:color w:val="000000"/>
+              </w:rPr>
+              <w:t>Normal}</w:t>
+            </w:r>
+            <w:r>
+              <w:rPr>
+                <w:color w:val="000000"/>
+              </w:rPr>
+              <w:t>{items.</w:t>
+            </w:r>
+            <w:r>
+              <w:rPr>
+                <w:rFonts w:hint="eastAsia"/>
+                <w:color w:val="000000"/>
+              </w:rPr>
+              <w:t>B</w:t>
+            </w:r>
+            <w:r>
+              <w:rPr>
+                <w:rFonts w:hint="eastAsia"/>
+                <w:color w:val="000000"/>
+              </w:rPr>
+              <w:t>C</w:t>
+            </w:r>
+            <w:proofErr w:type="gramEnd"/>
+            <w:r>
+              <w:rPr>
+                <w:color w:val="000000"/>
+              </w:rPr>
+              <w:t>0</w:t>
+            </w:r>
+            <w:r>
+              <w:rPr>
+                <w:rFonts w:hint="eastAsia"/>
+                <w:color w:val="000000"/>
+              </w:rPr>
+              <w:t>6</w:t>
+            </w:r>
+            <w:r>
+              <w:rPr>
+                <w:color w:val="000000"/>
+              </w:rPr>
+              <w:t>NotApplicable}</w:t>
             </w:r>
           </w:p>
         </w:tc>
@@ -2717,27 +2957,27 @@
               <w:widowControl w:val="0"/>
               <w:spacing w:before="0" w:beforeAutospacing="0" w:after="0" w:afterAutospacing="0"/>
               <w:rPr>
-                <w:rFonts w:eastAsia="DFKai-SB"/>
-                <w:color w:val="000000"/>
-              </w:rPr>
-            </w:pPr>
-            <w:r>
-              <w:rPr>
-                <w:rFonts w:eastAsia="DFKai-SB" w:hAnsi="DFKai-SB"/>
+                <w:rFonts w:eastAsia="標楷體"/>
+                <w:color w:val="000000"/>
+              </w:rPr>
+            </w:pPr>
+            <w:r>
+              <w:rPr>
+                <w:rFonts w:eastAsia="標楷體" w:hAnsi="標楷體"/>
                 <w:color w:val="000000"/>
               </w:rPr>
               <w:t>引火性液體之蒸氣或可燃性氣體之濃度不得超過其爆炸下限之</w:t>
             </w:r>
             <w:r>
               <w:rPr>
-                <w:rFonts w:eastAsia="DFKai-SB"/>
+                <w:rFonts w:eastAsia="標楷體"/>
                 <w:color w:val="000000"/>
               </w:rPr>
               <w:t>30%</w:t>
             </w:r>
             <w:r>
               <w:rPr>
-                <w:rFonts w:eastAsia="DFKai-SB" w:hAnsi="DFKai-SB"/>
+                <w:rFonts w:eastAsia="標楷體" w:hAnsi="標楷體"/>
                 <w:color w:val="000000"/>
               </w:rPr>
               <w:t>。</w:t>
@@ -2785,7 +3025,55 @@
                 <w:rFonts w:hint="eastAsia"/>
                 <w:color w:val="000000"/>
               </w:rPr>
-              <w:t>07Normal}</w:t>
+              <w:t>07</w:t>
+            </w:r>
+            <w:proofErr w:type="gramStart"/>
+            <w:r>
+              <w:rPr>
+                <w:rFonts w:hint="eastAsia"/>
+                <w:color w:val="000000"/>
+              </w:rPr>
+              <w:t>Normal}</w:t>
+            </w:r>
+            <w:r>
+              <w:rPr>
+                <w:color w:val="000000"/>
+              </w:rPr>
+              <w:t>{items.</w:t>
+            </w:r>
+            <w:r>
+              <w:rPr>
+                <w:rFonts w:hint="eastAsia"/>
+                <w:color w:val="000000"/>
+              </w:rPr>
+              <w:t>B</w:t>
+            </w:r>
+            <w:r>
+              <w:rPr>
+                <w:rFonts w:hint="eastAsia"/>
+                <w:color w:val="000000"/>
+              </w:rPr>
+              <w:t>C</w:t>
+            </w:r>
+            <w:proofErr w:type="gramEnd"/>
+            <w:r>
+              <w:rPr>
+                <w:color w:val="000000"/>
+              </w:rPr>
+              <w:t>0</w:t>
+            </w:r>
+            <w:r>
+              <w:rPr>
+                <w:rFonts w:hint="eastAsia"/>
+                <w:color w:val="000000"/>
+              </w:rPr>
+              <w:t>7</w:t>
+            </w:r>
+            <w:r>
+              <w:rPr>
+                <w:color w:val="000000"/>
+              </w:rPr>
+              <w:t>NotApplicable}</w:t>
             </w:r>
           </w:p>
         </w:tc>
@@ -2951,41 +3239,41 @@
               <w:widowControl w:val="0"/>
               <w:spacing w:before="0" w:beforeAutospacing="0" w:after="0" w:afterAutospacing="0"/>
               <w:rPr>
-                <w:rFonts w:eastAsia="DFKai-SB"/>
-                <w:color w:val="000000"/>
-              </w:rPr>
-            </w:pPr>
-            <w:r>
-              <w:rPr>
-                <w:rFonts w:eastAsia="DFKai-SB" w:hAnsi="DFKai-SB"/>
+                <w:rFonts w:eastAsia="標楷體"/>
+                <w:color w:val="000000"/>
+              </w:rPr>
+            </w:pPr>
+            <w:r>
+              <w:rPr>
+                <w:rFonts w:eastAsia="標楷體" w:hAnsi="標楷體"/>
                 <w:color w:val="000000"/>
               </w:rPr>
               <w:t>人員應配戴適當之呼吸防護具</w:t>
             </w:r>
             <w:r>
               <w:rPr>
-                <w:rFonts w:eastAsia="DFKai-SB"/>
+                <w:rFonts w:eastAsia="標楷體"/>
                 <w:color w:val="000000"/>
               </w:rPr>
               <w:t>(</w:t>
             </w:r>
             <w:r>
               <w:rPr>
-                <w:rFonts w:eastAsia="DFKai-SB" w:hAnsi="DFKai-SB"/>
+                <w:rFonts w:eastAsia="標楷體" w:hAnsi="標楷體"/>
                 <w:color w:val="000000"/>
               </w:rPr>
               <w:t>濾氣式呼吸防護具、供氣式呼吸防護具等</w:t>
             </w:r>
             <w:r>
               <w:rPr>
-                <w:rFonts w:eastAsia="DFKai-SB"/>
+                <w:rFonts w:eastAsia="標楷體"/>
                 <w:color w:val="000000"/>
               </w:rPr>
               <w:t>)</w:t>
             </w:r>
             <w:r>
               <w:rPr>
-                <w:rFonts w:eastAsia="DFKai-SB" w:hAnsi="DFKai-SB"/>
+                <w:rFonts w:eastAsia="標楷體" w:hAnsi="標楷體"/>
                 <w:color w:val="000000"/>
               </w:rPr>
               <w:t>。</w:t>
@@ -3033,7 +3321,55 @@
                 <w:rFonts w:hint="eastAsia"/>
                 <w:color w:val="000000"/>
               </w:rPr>
-              <w:t>08Normal}</w:t>
+              <w:t>08</w:t>
+            </w:r>
+            <w:proofErr w:type="gramStart"/>
+            <w:r>
+              <w:rPr>
+                <w:rFonts w:hint="eastAsia"/>
+                <w:color w:val="000000"/>
+              </w:rPr>
+              <w:t>Normal}</w:t>
+            </w:r>
+            <w:r>
+              <w:rPr>
+                <w:color w:val="000000"/>
+              </w:rPr>
+              <w:t>{items.</w:t>
+            </w:r>
+            <w:r>
+              <w:rPr>
+                <w:rFonts w:hint="eastAsia"/>
+                <w:color w:val="000000"/>
+              </w:rPr>
+              <w:t>B</w:t>
+            </w:r>
+            <w:r>
+              <w:rPr>
+                <w:rFonts w:hint="eastAsia"/>
+                <w:color w:val="000000"/>
+              </w:rPr>
+              <w:t>C</w:t>
+            </w:r>
+            <w:proofErr w:type="gramEnd"/>
+            <w:r>
+              <w:rPr>
+                <w:color w:val="000000"/>
+              </w:rPr>
+              <w:t>0</w:t>
+            </w:r>
+            <w:r>
+              <w:rPr>
+                <w:rFonts w:hint="eastAsia"/>
+                <w:color w:val="000000"/>
+              </w:rPr>
+              <w:t>8</w:t>
+            </w:r>
+            <w:r>
+              <w:rPr>
+                <w:color w:val="000000"/>
+              </w:rPr>
+              <w:t>NotApplicable}</w:t>
             </w:r>
           </w:p>
         </w:tc>
@@ -3199,13 +3535,13 @@
               <w:widowControl w:val="0"/>
               <w:spacing w:before="0" w:beforeAutospacing="0" w:after="0" w:afterAutospacing="0"/>
               <w:rPr>
-                <w:rFonts w:eastAsia="DFKai-SB"/>
-                <w:color w:val="000000"/>
-              </w:rPr>
-            </w:pPr>
-            <w:r>
-              <w:rPr>
-                <w:rFonts w:eastAsia="DFKai-SB" w:hAnsi="DFKai-SB"/>
+                <w:rFonts w:eastAsia="標楷體"/>
+                <w:color w:val="000000"/>
+              </w:rPr>
+            </w:pPr>
+            <w:r>
+              <w:rPr>
+                <w:rFonts w:eastAsia="標楷體" w:hAnsi="標楷體"/>
                 <w:color w:val="000000"/>
               </w:rPr>
               <w:t>已訂定危害防止計畫供依循。</w:t>
@@ -3253,7 +3589,55 @@
                 <w:rFonts w:hint="eastAsia"/>
                 <w:color w:val="000000"/>
               </w:rPr>
-              <w:t>09Normal}</w:t>
+              <w:t>09</w:t>
+            </w:r>
+            <w:proofErr w:type="gramStart"/>
+            <w:r>
+              <w:rPr>
+                <w:rFonts w:hint="eastAsia"/>
+                <w:color w:val="000000"/>
+              </w:rPr>
+              <w:t>Normal}</w:t>
+            </w:r>
+            <w:r>
+              <w:rPr>
+                <w:color w:val="000000"/>
+              </w:rPr>
+              <w:t>{items.</w:t>
+            </w:r>
+            <w:r>
+              <w:rPr>
+                <w:rFonts w:hint="eastAsia"/>
+                <w:color w:val="000000"/>
+              </w:rPr>
+              <w:t>B</w:t>
+            </w:r>
+            <w:r>
+              <w:rPr>
+                <w:rFonts w:hint="eastAsia"/>
+                <w:color w:val="000000"/>
+              </w:rPr>
+              <w:t>C</w:t>
+            </w:r>
+            <w:proofErr w:type="gramEnd"/>
+            <w:r>
+              <w:rPr>
+                <w:color w:val="000000"/>
+              </w:rPr>
+              <w:t>0</w:t>
+            </w:r>
+            <w:r>
+              <w:rPr>
+                <w:rFonts w:hint="eastAsia"/>
+                <w:color w:val="000000"/>
+              </w:rPr>
+              <w:t>9</w:t>
+            </w:r>
+            <w:r>
+              <w:rPr>
+                <w:color w:val="000000"/>
+              </w:rPr>
+              <w:t>NotApplicable}</w:t>
             </w:r>
           </w:p>
         </w:tc>
@@ -3421,7 +3805,7 @@
             </w:pPr>
             <w:r>
               <w:rPr>
-                <w:rFonts w:hAnsi="DFKai-SB"/>
+                <w:rFonts w:hAnsi="標楷體"/>
                 <w:color w:val="000000"/>
               </w:rPr>
               <w:t>於作業場所顯而易見處公告禁止進入。</w:t>
@@ -3469,7 +3853,49 @@
                 <w:rFonts w:hint="eastAsia"/>
                 <w:color w:val="000000"/>
               </w:rPr>
-              <w:t>10Normal}</w:t>
+              <w:t>10</w:t>
+            </w:r>
+            <w:proofErr w:type="gramStart"/>
+            <w:r>
+              <w:rPr>
+                <w:rFonts w:hint="eastAsia"/>
+                <w:color w:val="000000"/>
+              </w:rPr>
+              <w:t>Normal}</w:t>
+            </w:r>
+            <w:r>
+              <w:rPr>
+                <w:color w:val="000000"/>
+              </w:rPr>
+              <w:t>{items.</w:t>
+            </w:r>
+            <w:r>
+              <w:rPr>
+                <w:rFonts w:hint="eastAsia"/>
+                <w:color w:val="000000"/>
+              </w:rPr>
+              <w:t>B</w:t>
+            </w:r>
+            <w:r>
+              <w:rPr>
+                <w:rFonts w:hint="eastAsia"/>
+                <w:color w:val="000000"/>
+              </w:rPr>
+              <w:t>C</w:t>
+            </w:r>
+            <w:proofErr w:type="gramEnd"/>
+            <w:r>
+              <w:rPr>
+                <w:rFonts w:hint="eastAsia"/>
+                <w:color w:val="000000"/>
+              </w:rPr>
+              <w:t>10</w:t>
+            </w:r>
+            <w:r>
+              <w:rPr>
+                <w:color w:val="000000"/>
+              </w:rPr>
+              <w:t>NotApplicable}</w:t>
             </w:r>
           </w:p>
         </w:tc>
@@ -3637,7 +4063,7 @@
             </w:pPr>
             <w:r>
               <w:rPr>
-                <w:rFonts w:hAnsi="DFKai-SB"/>
+                <w:rFonts w:hAnsi="標楷體"/>
                 <w:color w:val="000000"/>
               </w:rPr>
               <w:t>防護設備及救援設備已準備。</w:t>
@@ -3685,7 +4111,49 @@
                 <w:rFonts w:hint="eastAsia"/>
                 <w:color w:val="000000"/>
               </w:rPr>
-              <w:t>11Normal}</w:t>
+              <w:t>11</w:t>
+            </w:r>
+            <w:proofErr w:type="gramStart"/>
+            <w:r>
+              <w:rPr>
+                <w:rFonts w:hint="eastAsia"/>
+                <w:color w:val="000000"/>
+              </w:rPr>
+              <w:t>Normal}</w:t>
+            </w:r>
+            <w:r>
+              <w:rPr>
+                <w:color w:val="000000"/>
+              </w:rPr>
+              <w:t>{items.</w:t>
+            </w:r>
+            <w:r>
+              <w:rPr>
+                <w:rFonts w:hint="eastAsia"/>
+                <w:color w:val="000000"/>
+              </w:rPr>
+              <w:t>B</w:t>
+            </w:r>
+            <w:r>
+              <w:rPr>
+                <w:rFonts w:hint="eastAsia"/>
+                <w:color w:val="000000"/>
+              </w:rPr>
+              <w:t>C</w:t>
+            </w:r>
+            <w:proofErr w:type="gramEnd"/>
+            <w:r>
+              <w:rPr>
+                <w:rFonts w:hint="eastAsia"/>
+                <w:color w:val="000000"/>
+              </w:rPr>
+              <w:t>1</w:t>
+            </w:r>
+            <w:r>
+              <w:rPr>
+                <w:color w:val="000000"/>
+              </w:rPr>
+              <w:t>1NotApplicable}</w:t>
             </w:r>
           </w:p>
         </w:tc>
@@ -3808,7 +4276,7 @@
             </w:pPr>
             <w:r>
               <w:rPr>
-                <w:rFonts w:hAnsi="DFKai-SB"/>
+                <w:rFonts w:hAnsi="標楷體"/>
                 <w:color w:val="000000"/>
                 <w:szCs w:val="24"/>
               </w:rPr>
@@ -3843,7 +4311,6 @@
               </w:rPr>
               <w:t>{%</w:t>
             </w:r>
-            <w:proofErr w:type="spellStart"/>
             <w:r>
               <w:rPr>
                 <w:color w:val="000000"/>
@@ -3851,7 +4318,6 @@
               </w:rPr>
               <w:t>preWorkSupervisorSignature</w:t>
             </w:r>
-            <w:proofErr w:type="spellEnd"/>
             <w:r>
               <w:rPr>
                 <w:rFonts w:hint="eastAsia"/>
@@ -3883,7 +4349,7 @@
             </w:pPr>
             <w:r>
               <w:rPr>
-                <w:rFonts w:hAnsi="DFKai-SB"/>
+                <w:rFonts w:hAnsi="標楷體"/>
                 <w:color w:val="000000"/>
                 <w:szCs w:val="24"/>
               </w:rPr>
@@ -3919,7 +4385,6 @@
               </w:rPr>
               <w:t>{%</w:t>
             </w:r>
-            <w:proofErr w:type="spellStart"/>
             <w:r>
               <w:rPr>
                 <w:color w:val="000000"/>
@@ -3927,7 +4392,6 @@
               </w:rPr>
               <w:t>preWorkWorkerSignature</w:t>
             </w:r>
-            <w:proofErr w:type="spellEnd"/>
             <w:r>
               <w:rPr>
                 <w:rFonts w:hint="eastAsia"/>
@@ -3960,7 +4424,7 @@
             </w:pPr>
             <w:r>
               <w:rPr>
-                <w:rFonts w:hAnsi="DFKai-SB"/>
+                <w:rFonts w:hAnsi="標楷體"/>
                 <w:color w:val="000000"/>
                 <w:szCs w:val="24"/>
               </w:rPr>
@@ -3995,7 +4459,6 @@
               </w:rPr>
               <w:t>{</w:t>
             </w:r>
-            <w:proofErr w:type="spellStart"/>
             <w:r>
               <w:rPr>
                 <w:color w:val="000000"/>
@@ -4003,7 +4466,6 @@
               </w:rPr>
               <w:t>preWorkCheckTime</w:t>
             </w:r>
-            <w:proofErr w:type="spellEnd"/>
             <w:r>
               <w:rPr>
                 <w:rFonts w:hint="eastAsia"/>
@@ -4069,7 +4531,7 @@
             </w:pPr>
             <w:r>
               <w:rPr>
-                <w:rFonts w:hAnsi="DFKai-SB"/>
+                <w:rFonts w:hAnsi="標楷體"/>
                 <w:color w:val="000000"/>
                 <w:szCs w:val="24"/>
               </w:rPr>
@@ -4086,7 +4548,7 @@
             </w:pPr>
             <w:r>
               <w:rPr>
-                <w:rFonts w:hAnsi="DFKai-SB"/>
+                <w:rFonts w:hAnsi="標楷體"/>
                 <w:color w:val="000000"/>
                 <w:szCs w:val="24"/>
               </w:rPr>
@@ -4103,7 +4565,7 @@
             </w:pPr>
             <w:r>
               <w:rPr>
-                <w:rFonts w:hAnsi="DFKai-SB"/>
+                <w:rFonts w:hAnsi="標楷體"/>
                 <w:color w:val="000000"/>
                 <w:szCs w:val="24"/>
               </w:rPr>
@@ -4120,7 +4582,7 @@
             </w:pPr>
             <w:r>
               <w:rPr>
-                <w:rFonts w:hAnsi="DFKai-SB"/>
+                <w:rFonts w:hAnsi="標楷體"/>
                 <w:color w:val="000000"/>
                 <w:szCs w:val="24"/>
               </w:rPr>
@@ -4137,7 +4599,7 @@
             </w:pPr>
             <w:r>
               <w:rPr>
-                <w:rFonts w:hAnsi="DFKai-SB"/>
+                <w:rFonts w:hAnsi="標楷體"/>
                 <w:color w:val="000000"/>
                 <w:szCs w:val="24"/>
               </w:rPr>
@@ -4185,14 +4647,14 @@
               <w:spacing w:line="280" w:lineRule="exact"/>
               <w:textAlignment w:val="auto"/>
               <w:rPr>
-                <w:rFonts w:eastAsia="DFKai-SB"/>
+                <w:rFonts w:eastAsia="標楷體"/>
                 <w:kern w:val="2"/>
                 <w:szCs w:val="24"/>
               </w:rPr>
             </w:pPr>
             <w:r>
               <w:rPr>
-                <w:rFonts w:eastAsia="DFKai-SB" w:hAnsi="DFKai-SB"/>
+                <w:rFonts w:eastAsia="標楷體" w:hAnsi="標楷體"/>
                 <w:kern w:val="2"/>
               </w:rPr>
               <w:t>下班收工後已將電氣設備、氣體鋼瓶關閉。</w:t>
@@ -4241,7 +4703,23 @@
                 <w:rFonts w:hint="eastAsia"/>
                 <w:color w:val="000000"/>
               </w:rPr>
-              <w:t>19Normal}</w:t>
+              <w:t>19</w:t>
+            </w:r>
+            <w:proofErr w:type="gramStart"/>
+            <w:r>
+              <w:rPr>
+                <w:rFonts w:hint="eastAsia"/>
+                <w:color w:val="000000"/>
+              </w:rPr>
+              <w:t>Normal}{items.AA</w:t>
+            </w:r>
+            <w:proofErr w:type="gramEnd"/>
+            <w:r>
+              <w:rPr>
+                <w:rFonts w:hint="eastAsia"/>
+                <w:color w:val="000000"/>
+              </w:rPr>
+              <w:t>19NotApplicable}</w:t>
             </w:r>
           </w:p>
         </w:tc>
@@ -4409,49 +4887,49 @@
               <w:spacing w:line="240" w:lineRule="exact"/>
               <w:jc w:val="both"/>
               <w:rPr>
-                <w:rFonts w:eastAsia="DFKai-SB"/>
+                <w:rFonts w:eastAsia="標楷體"/>
                 <w:kern w:val="2"/>
               </w:rPr>
             </w:pPr>
             <w:r>
               <w:rPr>
-                <w:rFonts w:eastAsia="DFKai-SB" w:hAnsi="DFKai-SB"/>
+                <w:rFonts w:eastAsia="標楷體" w:hAnsi="標楷體"/>
               </w:rPr>
               <w:t>已復原安全設施</w:t>
             </w:r>
             <w:r>
               <w:rPr>
-                <w:rFonts w:eastAsia="DFKai-SB"/>
+                <w:rFonts w:eastAsia="標楷體"/>
               </w:rPr>
               <w:t>(</w:t>
             </w:r>
             <w:r>
               <w:rPr>
-                <w:rFonts w:eastAsia="DFKai-SB" w:hAnsi="DFKai-SB"/>
+                <w:rFonts w:eastAsia="標楷體" w:hAnsi="標楷體"/>
               </w:rPr>
               <w:t>如：安全網、平台護欄</w:t>
             </w:r>
             <w:r>
               <w:rPr>
-                <w:rFonts w:eastAsia="DFKai-SB"/>
+                <w:rFonts w:eastAsia="標楷體"/>
               </w:rPr>
               <w:t>….</w:t>
             </w:r>
             <w:r>
               <w:rPr>
-                <w:rFonts w:eastAsia="DFKai-SB" w:hAnsi="DFKai-SB"/>
+                <w:rFonts w:eastAsia="標楷體" w:hAnsi="標楷體"/>
               </w:rPr>
               <w:t>等</w:t>
             </w:r>
             <w:r>
               <w:rPr>
-                <w:rFonts w:eastAsia="DFKai-SB"/>
+                <w:rFonts w:eastAsia="標楷體"/>
               </w:rPr>
               <w:t xml:space="preserve">) </w:t>
             </w:r>
             <w:r>
               <w:rPr>
-                <w:rFonts w:eastAsia="DFKai-SB" w:hAnsi="DFKai-SB"/>
+                <w:rFonts w:eastAsia="標楷體" w:hAnsi="標楷體"/>
               </w:rPr>
               <w:t>。</w:t>
             </w:r>
@@ -4499,7 +4977,23 @@
                 <w:rFonts w:hint="eastAsia"/>
                 <w:color w:val="000000"/>
               </w:rPr>
-              <w:t>22Normal}</w:t>
+              <w:t>22</w:t>
+            </w:r>
+            <w:proofErr w:type="gramStart"/>
+            <w:r>
+              <w:rPr>
+                <w:rFonts w:hint="eastAsia"/>
+                <w:color w:val="000000"/>
+              </w:rPr>
+              <w:t>Normal}{items.AA</w:t>
+            </w:r>
+            <w:proofErr w:type="gramEnd"/>
+            <w:r>
+              <w:rPr>
+                <w:rFonts w:hint="eastAsia"/>
+                <w:color w:val="000000"/>
+              </w:rPr>
+              <w:t>22NotApplicable}</w:t>
             </w:r>
           </w:p>
         </w:tc>
@@ -4670,7 +5164,7 @@
             </w:pPr>
             <w:r>
               <w:rPr>
-                <w:rFonts w:hAnsi="DFKai-SB"/>
+                <w:rFonts w:hAnsi="標楷體"/>
                 <w:szCs w:val="24"/>
               </w:rPr>
               <w:t>每日工程收工前，整理現場、收拾工具，使之恢復正常狀況。</w:t>
@@ -4719,7 +5213,23 @@
                 <w:rFonts w:hint="eastAsia"/>
                 <w:color w:val="000000"/>
               </w:rPr>
-              <w:t>01Normal}</w:t>
+              <w:t>01</w:t>
+            </w:r>
+            <w:proofErr w:type="gramStart"/>
+            <w:r>
+              <w:rPr>
+                <w:rFonts w:hint="eastAsia"/>
+                <w:color w:val="000000"/>
+              </w:rPr>
+              <w:t>Normal}{items.AB</w:t>
+            </w:r>
+            <w:proofErr w:type="gramEnd"/>
+            <w:r>
+              <w:rPr>
+                <w:rFonts w:hint="eastAsia"/>
+                <w:color w:val="000000"/>
+              </w:rPr>
+              <w:t>01NotApplicable}</w:t>
             </w:r>
           </w:p>
         </w:tc>
@@ -4890,7 +5400,7 @@
             </w:pPr>
             <w:r>
               <w:rPr>
-                <w:rFonts w:hAnsi="DFKai-SB"/>
+                <w:rFonts w:hAnsi="標楷體"/>
                 <w:szCs w:val="24"/>
               </w:rPr>
               <w:t>每日工作後，將自動昇降機、</w:t>
@@ -4903,7 +5413,7 @@
             </w:r>
             <w:r>
               <w:rPr>
-                <w:rFonts w:hAnsi="DFKai-SB"/>
+                <w:rFonts w:hAnsi="標楷體"/>
                 <w:szCs w:val="24"/>
               </w:rPr>
               <w:t>字梯、施工架等歸回定位。</w:t>
@@ -4952,7 +5462,23 @@
                 <w:rFonts w:hint="eastAsia"/>
                 <w:color w:val="000000"/>
               </w:rPr>
-              <w:t>02Normal}</w:t>
+              <w:t>02</w:t>
+            </w:r>
+            <w:proofErr w:type="gramStart"/>
+            <w:r>
+              <w:rPr>
+                <w:rFonts w:hint="eastAsia"/>
+                <w:color w:val="000000"/>
+              </w:rPr>
+              <w:t>Normal}{items.AB</w:t>
+            </w:r>
+            <w:proofErr w:type="gramEnd"/>
+            <w:r>
+              <w:rPr>
+                <w:rFonts w:hint="eastAsia"/>
+                <w:color w:val="000000"/>
+              </w:rPr>
+              <w:t>02NotApplicable}</w:t>
             </w:r>
           </w:p>
         </w:tc>
@@ -5123,7 +5649,7 @@
             </w:pPr>
             <w:r>
               <w:rPr>
-                <w:rFonts w:hAnsi="DFKai-SB"/>
+                <w:rFonts w:hAnsi="標楷體"/>
                 <w:szCs w:val="24"/>
               </w:rPr>
               <w:t>每日工作後，將作業平台上工具及施工物件、材料等收拾完成。</w:t>
@@ -5172,7 +5698,23 @@
                 <w:rFonts w:hint="eastAsia"/>
                 <w:color w:val="000000"/>
               </w:rPr>
-              <w:t>03Normal}</w:t>
+              <w:t>03</w:t>
+            </w:r>
+            <w:proofErr w:type="gramStart"/>
+            <w:r>
+              <w:rPr>
+                <w:rFonts w:hint="eastAsia"/>
+                <w:color w:val="000000"/>
+              </w:rPr>
+              <w:t>Normal}{items.AB</w:t>
+            </w:r>
+            <w:proofErr w:type="gramEnd"/>
+            <w:r>
+              <w:rPr>
+                <w:rFonts w:hint="eastAsia"/>
+                <w:color w:val="000000"/>
+              </w:rPr>
+              <w:t>03NotApplicable}</w:t>
             </w:r>
           </w:p>
         </w:tc>
@@ -5343,7 +5885,7 @@
             </w:pPr>
             <w:r>
               <w:rPr>
-                <w:rFonts w:hAnsi="DFKai-SB"/>
+                <w:rFonts w:hAnsi="標楷體"/>
                 <w:szCs w:val="24"/>
               </w:rPr>
               <w:t>庫存區、預置區、堆放區之機具、材料已分類、標示，廢棄物當日清除。</w:t>
@@ -5392,7 +5934,23 @@
                 <w:rFonts w:hint="eastAsia"/>
                 <w:color w:val="000000"/>
               </w:rPr>
-              <w:t>04Normal}</w:t>
+              <w:t>04</w:t>
+            </w:r>
+            <w:proofErr w:type="gramStart"/>
+            <w:r>
+              <w:rPr>
+                <w:rFonts w:hint="eastAsia"/>
+                <w:color w:val="000000"/>
+              </w:rPr>
+              <w:t>Normal}{items.AB</w:t>
+            </w:r>
+            <w:proofErr w:type="gramEnd"/>
+            <w:r>
+              <w:rPr>
+                <w:rFonts w:hint="eastAsia"/>
+                <w:color w:val="000000"/>
+              </w:rPr>
+              <w:t>04NotApplicable}</w:t>
             </w:r>
           </w:p>
         </w:tc>
@@ -5563,7 +6121,7 @@
             </w:pPr>
             <w:r>
               <w:rPr>
-                <w:rFonts w:hAnsi="DFKai-SB"/>
+                <w:rFonts w:hAnsi="標楷體"/>
                 <w:szCs w:val="24"/>
               </w:rPr>
               <w:t>每日收工前將物料、工具置於暫存區並將當日垃圾清理乾淨。</w:t>
@@ -5612,7 +6170,23 @@
                 <w:rFonts w:hint="eastAsia"/>
                 <w:color w:val="000000"/>
               </w:rPr>
-              <w:t>05Normal}</w:t>
+              <w:t>05</w:t>
+            </w:r>
+            <w:proofErr w:type="gramStart"/>
+            <w:r>
+              <w:rPr>
+                <w:rFonts w:hint="eastAsia"/>
+                <w:color w:val="000000"/>
+              </w:rPr>
+              <w:t>Normal}{items.AB</w:t>
+            </w:r>
+            <w:proofErr w:type="gramEnd"/>
+            <w:r>
+              <w:rPr>
+                <w:rFonts w:hint="eastAsia"/>
+                <w:color w:val="000000"/>
+              </w:rPr>
+              <w:t>05NotApplicable}</w:t>
             </w:r>
           </w:p>
         </w:tc>
@@ -5783,7 +6357,7 @@
             </w:pPr>
             <w:r>
               <w:rPr>
-                <w:rFonts w:hAnsi="DFKai-SB"/>
+                <w:rFonts w:hAnsi="標楷體"/>
                 <w:szCs w:val="24"/>
               </w:rPr>
               <w:t>生活廢棄物依照各區垃圾分類規定丟棄於各分類垃圾桶內。</w:t>
@@ -5832,7 +6406,23 @@
                 <w:rFonts w:hint="eastAsia"/>
                 <w:color w:val="000000"/>
               </w:rPr>
-              <w:t>06Normal}</w:t>
+              <w:t>06</w:t>
+            </w:r>
+            <w:proofErr w:type="gramStart"/>
+            <w:r>
+              <w:rPr>
+                <w:rFonts w:hint="eastAsia"/>
+                <w:color w:val="000000"/>
+              </w:rPr>
+              <w:t>Normal}{items.AB</w:t>
+            </w:r>
+            <w:proofErr w:type="gramEnd"/>
+            <w:r>
+              <w:rPr>
+                <w:rFonts w:hint="eastAsia"/>
+                <w:color w:val="000000"/>
+              </w:rPr>
+              <w:t>06NotApplicable}</w:t>
             </w:r>
           </w:p>
         </w:tc>
@@ -5991,7 +6581,7 @@
               <w:spacing w:before="0" w:beforeAutospacing="0" w:after="0" w:afterAutospacing="0" w:line="240" w:lineRule="exact"/>
               <w:jc w:val="both"/>
               <w:rPr>
-                <w:rFonts w:eastAsia="DFKai-SB"/>
+                <w:rFonts w:eastAsia="標楷體"/>
                 <w:kern w:val="2"/>
               </w:rPr>
             </w:pPr>
@@ -6088,7 +6678,7 @@
             </w:pPr>
             <w:r>
               <w:rPr>
-                <w:rFonts w:hAnsi="DFKai-SB"/>
+                <w:rFonts w:hAnsi="標楷體"/>
                 <w:color w:val="000000"/>
                 <w:szCs w:val="24"/>
               </w:rPr>
@@ -6123,7 +6713,6 @@
               </w:rPr>
               <w:t>{%</w:t>
             </w:r>
-            <w:proofErr w:type="spellStart"/>
             <w:r>
               <w:rPr>
                 <w:color w:val="000000"/>
@@ -6131,7 +6720,6 @@
               </w:rPr>
               <w:t>postWorkSupervisorSignature</w:t>
             </w:r>
-            <w:proofErr w:type="spellEnd"/>
             <w:r>
               <w:rPr>
                 <w:rFonts w:hint="eastAsia"/>
@@ -6163,7 +6751,7 @@
             </w:pPr>
             <w:r>
               <w:rPr>
-                <w:rFonts w:hAnsi="DFKai-SB"/>
+                <w:rFonts w:hAnsi="標楷體"/>
                 <w:color w:val="000000"/>
                 <w:szCs w:val="24"/>
               </w:rPr>
@@ -6199,7 +6787,6 @@
               </w:rPr>
               <w:t>{%</w:t>
             </w:r>
-            <w:proofErr w:type="spellStart"/>
             <w:r>
               <w:rPr>
                 <w:color w:val="000000"/>
@@ -6207,7 +6794,6 @@
               </w:rPr>
               <w:t>postWorkWorkerSignature</w:t>
             </w:r>
-            <w:proofErr w:type="spellEnd"/>
             <w:r>
               <w:rPr>
                 <w:rFonts w:hint="eastAsia"/>
@@ -6240,7 +6826,7 @@
             </w:pPr>
             <w:r>
               <w:rPr>
-                <w:rFonts w:hAnsi="DFKai-SB"/>
+                <w:rFonts w:hAnsi="標楷體"/>
                 <w:color w:val="000000"/>
                 <w:szCs w:val="24"/>
               </w:rPr>
@@ -6273,14 +6859,12 @@
               </w:rPr>
               <w:t>{</w:t>
             </w:r>
-            <w:proofErr w:type="spellStart"/>
             <w:r>
               <w:rPr>
                 <w:color w:val="000000"/>
               </w:rPr>
               <w:t>postWorkCheckTime</w:t>
             </w:r>
-            <w:proofErr w:type="spellEnd"/>
             <w:r>
               <w:rPr>
                 <w:rFonts w:hint="eastAsia"/>
@@ -6305,7 +6889,7 @@
       </w:pPr>
       <w:r>
         <w:rPr>
-          <w:rFonts w:hAnsi="DFKai-SB"/>
+          <w:rFonts w:hAnsi="標楷體"/>
           <w:bCs/>
           <w:color w:val="000000"/>
           <w:sz w:val="22"/>
@@ -6396,7 +6980,7 @@
       </w:r>
       <w:r>
         <w:rPr>
-          <w:rFonts w:hAnsi="DFKai-SB"/>
+          <w:rFonts w:hAnsi="標楷體"/>
           <w:bCs/>
           <w:color w:val="000000"/>
           <w:sz w:val="20"/>
@@ -6405,7 +6989,7 @@
       </w:r>
       <w:r>
         <w:rPr>
-          <w:rFonts w:hAnsi="DFKai-SB"/>
+          <w:rFonts w:hAnsi="標楷體"/>
           <w:bCs/>
           <w:color w:val="000000"/>
           <w:sz w:val="20"/>
@@ -6414,7 +6998,7 @@
       </w:r>
       <w:r>
         <w:rPr>
-          <w:rFonts w:hAnsi="DFKai-SB"/>
+          <w:rFonts w:hAnsi="標楷體"/>
           <w:bCs/>
           <w:color w:val="000000"/>
           <w:sz w:val="20"/>
@@ -6443,7 +7027,7 @@
       </w:r>
       <w:r>
         <w:rPr>
-          <w:rFonts w:hAnsi="DFKai-SB"/>
+          <w:rFonts w:hAnsi="標楷體"/>
           <w:bCs/>
           <w:color w:val="000000"/>
           <w:sz w:val="20"/>
@@ -6453,7 +7037,7 @@
       <w:proofErr w:type="gramStart"/>
       <w:r>
         <w:rPr>
-          <w:rFonts w:hAnsi="DFKai-SB"/>
+          <w:rFonts w:hAnsi="標楷體"/>
           <w:bCs/>
           <w:color w:val="000000"/>
           <w:sz w:val="20"/>
@@ -6470,7 +7054,7 @@
       </w:r>
       <w:r>
         <w:rPr>
-          <w:rFonts w:ascii="DFKai-SB" w:hAnsi="DFKai-SB" w:hint="eastAsia"/>
+          <w:rFonts w:ascii="標楷體" w:hAnsi="標楷體" w:hint="eastAsia"/>
           <w:bCs/>
           <w:color w:val="000000"/>
           <w:sz w:val="20"/>
@@ -6488,7 +7072,7 @@
       </w:r>
       <w:r>
         <w:rPr>
-          <w:rFonts w:hAnsi="DFKai-SB"/>
+          <w:rFonts w:hAnsi="標楷體"/>
           <w:bCs/>
           <w:color w:val="000000"/>
           <w:sz w:val="20"/>
@@ -6517,7 +7101,7 @@
       </w:r>
       <w:r>
         <w:rPr>
-          <w:rFonts w:hAnsi="DFKai-SB"/>
+          <w:rFonts w:hAnsi="標楷體"/>
           <w:bCs/>
           <w:color w:val="000000"/>
           <w:sz w:val="20"/>
@@ -6526,7 +7110,7 @@
       </w:r>
       <w:r>
         <w:rPr>
-          <w:rFonts w:hAnsi="DFKai-SB"/>
+          <w:rFonts w:hAnsi="標楷體"/>
           <w:bCs/>
           <w:color w:val="000000"/>
           <w:sz w:val="20"/>
@@ -6535,7 +7119,7 @@
       </w:r>
       <w:r>
         <w:rPr>
-          <w:rFonts w:hAnsi="DFKai-SB"/>
+          <w:rFonts w:hAnsi="標楷體"/>
           <w:bCs/>
           <w:color w:val="000000"/>
           <w:sz w:val="20"/>
@@ -6572,7 +7156,7 @@
       </w:r>
       <w:r>
         <w:rPr>
-          <w:rFonts w:hAnsi="DFKai-SB"/>
+          <w:rFonts w:hAnsi="標楷體"/>
           <w:bCs/>
           <w:color w:val="000000"/>
           <w:sz w:val="20"/>
@@ -6581,7 +7165,7 @@
       </w:r>
       <w:r>
         <w:rPr>
-          <w:rFonts w:hAnsi="DFKai-SB"/>
+          <w:rFonts w:hAnsi="標楷體"/>
           <w:bCs/>
           <w:color w:val="000000"/>
           <w:sz w:val="20"/>
@@ -6590,7 +7174,7 @@
       </w:r>
       <w:r>
         <w:rPr>
-          <w:rFonts w:hAnsi="DFKai-SB"/>
+          <w:rFonts w:hAnsi="標楷體"/>
           <w:bCs/>
           <w:color w:val="000000"/>
           <w:sz w:val="20"/>
@@ -6599,7 +7183,7 @@
       </w:r>
       <w:r>
         <w:rPr>
-          <w:rFonts w:hAnsi="DFKai-SB"/>
+          <w:rFonts w:hAnsi="標楷體"/>
           <w:bCs/>
           <w:color w:val="000000"/>
           <w:sz w:val="20"/>
@@ -6722,7 +7306,7 @@
   <w:docDefaults>
     <w:rPrDefault>
       <w:rPr>
-        <w:rFonts w:ascii="Times New Roman" w:eastAsia="PMingLiU" w:hAnsi="Times New Roman" w:cs="Times New Roman"/>
+        <w:rFonts w:ascii="Times New Roman" w:eastAsia="新細明體" w:hAnsi="Times New Roman" w:cs="Times New Roman"/>
         <w:lang w:val="en-US" w:eastAsia="zh-TW" w:bidi="ar-SA"/>
       </w:rPr>
     </w:rPrDefault>
@@ -7016,7 +7600,7 @@
       <w:widowControl w:val="0"/>
     </w:pPr>
     <w:rPr>
-      <w:rFonts w:eastAsia="DFKai-SB"/>
+      <w:rFonts w:eastAsia="標楷體"/>
       <w:kern w:val="2"/>
       <w:sz w:val="24"/>
     </w:rPr>
@@ -7089,7 +7673,7 @@
       <w:jc w:val="both"/>
     </w:pPr>
     <w:rPr>
-      <w:rFonts w:ascii="DFKai-SB"/>
+      <w:rFonts w:ascii="標楷體"/>
       <w:kern w:val="0"/>
       <w:lang w:val="en-AU"/>
     </w:rPr>
